--- a/Documentation/Weekly Progress Reports/14-Apr 24/WPR_Qazi.docx
+++ b/Documentation/Weekly Progress Reports/14-Apr 24/WPR_Qazi.docx
@@ -9,6 +9,11 @@
       <w:r>
         <w:t>Weekly Progress Report</w:t>
       </w:r>
+      <w:r>
+        <w:t xml:space="preserve"> (Apr 24)</w:t>
+      </w:r>
+      <w:bookmarkStart w:id="0" w:name="_GoBack"/>
+      <w:bookmarkEnd w:id="0"/>
     </w:p>
     <w:p>
       <w:pPr>
@@ -17,8 +22,6 @@
       <w:r>
         <w:t>Ahmad Qazi</w:t>
       </w:r>
-      <w:bookmarkStart w:id="0" w:name="_GoBack"/>
-      <w:bookmarkEnd w:id="0"/>
     </w:p>
     <w:p/>
     <w:p>
